--- a/threadpool.docx
+++ b/threadpool.docx
@@ -2201,117 +2201,32 @@
     <w:p/>
     <w:p>
       <w:r>
-        <w:rPr>
-          <w:rFonts w:hint="eastAsia"/>
-        </w:rPr>
-        <w:t>刚开始的时候任务队列中是没有任务的，这样当线程池创建线程时都会</w:t>
-      </w:r>
-      <w:r>
-        <w:rPr>
-          <w:rFonts w:hint="eastAsia"/>
-        </w:rPr>
-        <w:t>运行但是阻塞在条件变量上。假设线程池数组大小为</w:t>
-      </w:r>
-      <w:r>
-        <w:rPr>
-          <w:rFonts w:hint="eastAsia"/>
-        </w:rPr>
-        <w:t>thread</w:t>
-      </w:r>
-      <w:r>
-        <w:t>_count</w:t>
-      </w:r>
-      <w:r>
-        <w:t>，</w:t>
-      </w:r>
-      <w:r>
-        <w:rPr>
-          <w:rFonts w:hint="eastAsia"/>
-        </w:rPr>
-        <w:t>这样就有</w:t>
-      </w:r>
-      <w:r>
-        <w:rPr>
-          <w:rFonts w:hint="eastAsia"/>
-        </w:rPr>
-        <w:t>thread</w:t>
-      </w:r>
-      <w:r>
-        <w:t>_count</w:t>
-      </w:r>
-      <w:r>
-        <w:rPr>
-          <w:rFonts w:hint="eastAsia"/>
-        </w:rPr>
-        <w:t>个运行的线程</w:t>
-      </w:r>
-      <w:r>
-        <w:rPr>
-          <w:rFonts w:hint="eastAsia"/>
-        </w:rPr>
-        <w:t>。</w:t>
-      </w:r>
-    </w:p>
-    <w:p/>
-    <w:p>
-      <w:r>
-        <w:rPr>
-          <w:rFonts w:hint="eastAsia"/>
-        </w:rPr>
-        <w:t>每次添加任务时，先找到添加的任务在任务队列的位置（</w:t>
-      </w:r>
-      <w:r>
-        <w:rPr>
-          <w:rFonts w:hint="eastAsia"/>
-        </w:rPr>
-        <w:t>(tai</w:t>
-      </w:r>
-      <w:r>
-        <w:t>l+1)%queue_size</w:t>
-      </w:r>
-      <w:r>
-        <w:rPr>
-          <w:rFonts w:hint="eastAsia"/>
-        </w:rPr>
-        <w:t>），将任务加入到任务队列。任务队列</w:t>
-      </w:r>
-      <w:r>
-        <w:rPr>
-          <w:rFonts w:hint="eastAsia"/>
-        </w:rPr>
-        <w:t>tail</w:t>
-      </w:r>
-      <w:r>
-        <w:t>+1</w:t>
-      </w:r>
-      <w:r>
-        <w:t>。</w:t>
-      </w:r>
-      <w:r>
-        <w:rPr>
-          <w:rFonts w:hint="eastAsia"/>
-        </w:rPr>
-        <w:t>如果待执行的任务数量等于任务队列的长度，则无法添加。</w:t>
-      </w:r>
-    </w:p>
-    <w:p/>
-    <w:p>
-      <w:r>
-        <w:rPr>
-          <w:rFonts w:hint="eastAsia"/>
-        </w:rPr>
-        <w:t>每添加一个任务，就会唤醒一个线程执行任务，哪个线程竞争到互斥锁就由哪个线程执行。</w:t>
-      </w:r>
-    </w:p>
-    <w:p>
-      <w:r>
-        <w:rPr>
-          <w:rFonts w:hint="eastAsia"/>
-        </w:rPr>
-        <w:t>线程执行完，线程退出。</w:t>
-      </w:r>
-    </w:p>
-    <w:p/>
+        <w:t>1</w:t>
+      </w:r>
+      <w:r>
+        <w:t>、</w:t>
+      </w:r>
+      <w:r>
+        <w:rPr>
+          <w:rFonts w:hint="eastAsia"/>
+        </w:rPr>
+        <w:t>计算新任务在任务队列中的存放位置</w:t>
+      </w:r>
+    </w:p>
+    <w:p>
+      <w:r>
+        <w:t>2</w:t>
+      </w:r>
+      <w:r>
+        <w:t>、</w:t>
+      </w:r>
+      <w:r>
+        <w:rPr>
+          <w:rFonts w:hint="eastAsia"/>
+        </w:rPr>
+        <w:t>如果任务队列是满的或者线程池已经关闭，则不能添加新任务</w:t>
+      </w:r>
+    </w:p>
     <w:p>
       <w:pPr>
         <w:rPr>
@@ -2319,46 +2234,18 @@
         </w:rPr>
       </w:pPr>
       <w:r>
-        <w:rPr>
-          <w:rFonts w:hint="eastAsia"/>
-        </w:rPr>
-        <w:t>如果先向任务队列中添加任务，这样创建线程就可以直接执行任务，执行的是任务队列头部的任务。</w:t>
-      </w:r>
-      <w:r>
-        <w:rPr>
-          <w:rFonts w:hint="eastAsia"/>
-        </w:rPr>
-        <w:t>之后</w:t>
-      </w:r>
-      <w:r>
-        <w:rPr>
-          <w:rFonts w:hint="eastAsia"/>
-        </w:rPr>
-        <w:t>head</w:t>
-      </w:r>
-      <w:r>
-        <w:t>+1</w:t>
-      </w:r>
-      <w:r>
-        <w:t>。</w:t>
-      </w:r>
-      <w:r>
-        <w:rPr>
-          <w:rFonts w:hint="eastAsia"/>
-        </w:rPr>
-        <w:t>待运行的任务减</w:t>
-      </w:r>
-      <w:r>
-        <w:rPr>
-          <w:rFonts w:hint="eastAsia"/>
-        </w:rPr>
-        <w:t>1.</w:t>
-      </w:r>
-      <w:bookmarkStart w:id="0" w:name="_GoBack"/>
-      <w:bookmarkEnd w:id="0"/>
-    </w:p>
-    <w:p/>
-    <w:p/>
+        <w:t>3</w:t>
+      </w:r>
+      <w:r>
+        <w:t>、</w:t>
+      </w:r>
+      <w:r>
+        <w:rPr>
+          <w:rFonts w:hint="eastAsia"/>
+        </w:rPr>
+        <w:t>添加新任务，并且更新任务队列的尾，以及待执行任务个数</w:t>
+      </w:r>
+    </w:p>
     <w:p>
       <w:pPr>
         <w:rPr>
@@ -2596,8 +2483,157 @@
       </w:r>
     </w:p>
     <w:p/>
+    <w:p>
+      <w:r>
+        <w:t>1</w:t>
+      </w:r>
+      <w:r>
+        <w:t>、</w:t>
+      </w:r>
+      <w:r>
+        <w:rPr>
+          <w:rFonts w:hint="eastAsia"/>
+        </w:rPr>
+        <w:t>如果线程池为空则返回错误</w:t>
+      </w:r>
+    </w:p>
+    <w:p>
+      <w:r>
+        <w:t>2</w:t>
+      </w:r>
+      <w:r>
+        <w:t>、</w:t>
+      </w:r>
+      <w:r>
+        <w:rPr>
+          <w:rFonts w:hint="eastAsia"/>
+        </w:rPr>
+        <w:t>获取条件变量互斥锁，因为关闭的时候有些线程可能因为任务队列为空而阻塞在条件变量上，此时应用</w:t>
+      </w:r>
+      <w:r>
+        <w:rPr>
+          <w:rFonts w:hint="eastAsia"/>
+        </w:rPr>
+        <w:t>pthread</w:t>
+      </w:r>
+      <w:r>
+        <w:t>_cond_broadca</w:t>
+      </w:r>
+      <w:r>
+        <w:rPr>
+          <w:rFonts w:hint="eastAsia"/>
+        </w:rPr>
+        <w:t>st</w:t>
+      </w:r>
+      <w:r>
+        <w:rPr>
+          <w:rFonts w:hint="eastAsia"/>
+        </w:rPr>
+        <w:t>唤醒所有的阻塞线程。</w:t>
+      </w:r>
+    </w:p>
+    <w:p>
+      <w:r>
+        <w:t>3</w:t>
+      </w:r>
+      <w:r>
+        <w:t>、</w:t>
+      </w:r>
+      <w:r>
+        <w:rPr>
+          <w:rFonts w:hint="eastAsia"/>
+        </w:rPr>
+        <w:t>设置线程池的关闭方式，即</w:t>
+      </w:r>
+      <w:r>
+        <w:rPr>
+          <w:rFonts w:hint="eastAsia"/>
+        </w:rPr>
+        <w:t>shut</w:t>
+      </w:r>
+      <w:r>
+        <w:t>dow</w:t>
+      </w:r>
+      <w:r>
+        <w:rPr>
+          <w:rFonts w:hint="eastAsia"/>
+        </w:rPr>
+        <w:t>n</w:t>
+      </w:r>
+      <w:r>
+        <w:rPr>
+          <w:rFonts w:hint="eastAsia"/>
+        </w:rPr>
+        <w:t>属性</w:t>
+      </w:r>
+    </w:p>
+    <w:p>
+      <w:pPr>
+        <w:rPr>
+          <w:rFonts w:hint="eastAsia"/>
+        </w:rPr>
+      </w:pPr>
+      <w:r>
+        <w:t>4</w:t>
+      </w:r>
+      <w:r>
+        <w:t>、</w:t>
+      </w:r>
+      <w:r>
+        <w:rPr>
+          <w:rFonts w:hint="eastAsia"/>
+        </w:rPr>
+        <w:t>唤醒所有阻塞在条件变量的线程</w:t>
+      </w:r>
+    </w:p>
+    <w:p>
+      <w:pPr>
+        <w:rPr>
+          <w:rFonts w:hint="eastAsia"/>
+        </w:rPr>
+      </w:pPr>
+      <w:r>
+        <w:t>5</w:t>
+      </w:r>
+      <w:r>
+        <w:t>、</w:t>
+      </w:r>
+      <w:r>
+        <w:rPr>
+          <w:rFonts w:hint="eastAsia"/>
+        </w:rPr>
+        <w:t>用</w:t>
+      </w:r>
+      <w:r>
+        <w:rPr>
+          <w:rFonts w:hint="eastAsia"/>
+        </w:rPr>
+        <w:t>pthread</w:t>
+      </w:r>
+      <w:r>
+        <w:t>_join</w:t>
+      </w:r>
+      <w:r>
+        <w:rPr>
+          <w:rFonts w:hint="eastAsia"/>
+        </w:rPr>
+        <w:t>等待所有线程终结，并回收资源</w:t>
+      </w:r>
+    </w:p>
+    <w:p>
+      <w:pPr>
+        <w:rPr>
+          <w:rFonts w:hint="eastAsia"/>
+        </w:rPr>
+      </w:pPr>
+    </w:p>
     <w:p/>
     <w:p>
+      <w:pPr>
+        <w:rPr>
+          <w:rFonts w:hint="eastAsia"/>
+        </w:rPr>
+      </w:pPr>
       <w:r>
         <w:t>4</w:t>
       </w:r>
@@ -2611,7 +2647,6 @@
         <w:t>辅助函数</w:t>
       </w:r>
     </w:p>
-    <w:p/>
     <w:p>
       <w:pPr>
         <w:pStyle w:val="HTML"/>
@@ -2688,7 +2723,146 @@
         <w:t>线程池中每个线程所执行的函数</w:t>
       </w:r>
     </w:p>
+    <w:p>
+      <w:r>
+        <w:t>1</w:t>
+      </w:r>
+      <w:r>
+        <w:t>、</w:t>
+      </w:r>
+      <w:r>
+        <w:rPr>
+          <w:rFonts w:hint="eastAsia"/>
+        </w:rPr>
+        <w:t>每个线程需要不断的从任务队列中取任务执行，所以函数整体是一个死循环</w:t>
+      </w:r>
+    </w:p>
+    <w:p>
+      <w:r>
+        <w:t>2</w:t>
+      </w:r>
+      <w:r>
+        <w:t>、</w:t>
+      </w:r>
+      <w:r>
+        <w:rPr>
+          <w:rFonts w:hint="eastAsia"/>
+        </w:rPr>
+        <w:t>获取条件变量互斥锁，如果任务队列中待执行任务为</w:t>
+      </w:r>
+      <w:r>
+        <w:rPr>
+          <w:rFonts w:hint="eastAsia"/>
+        </w:rPr>
+        <w:t>0</w:t>
+      </w:r>
+      <w:r>
+        <w:rPr>
+          <w:rFonts w:hint="eastAsia"/>
+        </w:rPr>
+        <w:t>，则阻塞在条件变量上。</w:t>
+      </w:r>
+    </w:p>
+    <w:p>
+      <w:r>
+        <w:t>3</w:t>
+      </w:r>
+      <w:r>
+        <w:t>、</w:t>
+      </w:r>
+      <w:r>
+        <w:rPr>
+          <w:rFonts w:hint="eastAsia"/>
+        </w:rPr>
+        <w:t>判断</w:t>
+      </w:r>
+      <w:r>
+        <w:rPr>
+          <w:rFonts w:hint="eastAsia"/>
+        </w:rPr>
+        <w:t>sh</w:t>
+      </w:r>
+      <w:r>
+        <w:t>utdown</w:t>
+      </w:r>
+      <w:r>
+        <w:rPr>
+          <w:rFonts w:hint="eastAsia"/>
+        </w:rPr>
+        <w:t>属性，如果任务队列中任务为空并且</w:t>
+      </w:r>
+      <w:r>
+        <w:rPr>
+          <w:rFonts w:hint="eastAsia"/>
+        </w:rPr>
+        <w:t>shut</w:t>
+      </w:r>
+      <w:r>
+        <w:t>down</w:t>
+      </w:r>
+      <w:r>
+        <w:rPr>
+          <w:rFonts w:hint="eastAsia"/>
+        </w:rPr>
+        <w:t>通知关闭，退出死循环，并且用</w:t>
+      </w:r>
+      <w:r>
+        <w:rPr>
+          <w:rFonts w:hint="eastAsia"/>
+        </w:rPr>
+        <w:t>pthread</w:t>
+      </w:r>
+      <w:r>
+        <w:t>_exit</w:t>
+      </w:r>
+      <w:r>
+        <w:rPr>
+          <w:rFonts w:hint="eastAsia"/>
+        </w:rPr>
+        <w:t>退出线程</w:t>
+      </w:r>
+    </w:p>
+    <w:p>
+      <w:r>
+        <w:t>4</w:t>
+      </w:r>
+      <w:r>
+        <w:t>、</w:t>
+      </w:r>
+      <w:r>
+        <w:rPr>
+          <w:rFonts w:hint="eastAsia"/>
+        </w:rPr>
+        <w:t>从任务队列的头部取一个任务执行，然后更新头指针和待执行任务数量。</w:t>
+      </w:r>
+    </w:p>
+    <w:p>
+      <w:pPr>
+        <w:rPr>
+          <w:rFonts w:hint="eastAsia"/>
+        </w:rPr>
+      </w:pPr>
+      <w:r>
+        <w:t>5</w:t>
+      </w:r>
+      <w:r>
+        <w:t>、</w:t>
+      </w:r>
+      <w:r>
+        <w:rPr>
+          <w:rFonts w:hint="eastAsia"/>
+        </w:rPr>
+        <w:t>释放条件变量互斥锁，并执行任务</w:t>
+      </w:r>
+    </w:p>
     <w:p/>
+    <w:p>
+      <w:pPr>
+        <w:rPr>
+          <w:rFonts w:hint="eastAsia"/>
+        </w:rPr>
+      </w:pPr>
+    </w:p>
     <w:p>
       <w:pPr>
         <w:pStyle w:val="HTML"/>
@@ -2707,6 +2881,7 @@
           <w:sz w:val="21"/>
           <w:szCs w:val="21"/>
         </w:rPr>
+        <w:lastRenderedPageBreak/>
         <w:t xml:space="preserve">int </w:t>
       </w:r>
       <w:r>
@@ -2746,6 +2921,333 @@
         </w:rPr>
         <w:t>释放线程池内存</w:t>
       </w:r>
+    </w:p>
+    <w:p>
+      <w:r>
+        <w:t>1</w:t>
+      </w:r>
+      <w:r>
+        <w:t>、</w:t>
+      </w:r>
+      <w:r>
+        <w:rPr>
+          <w:rFonts w:hint="eastAsia"/>
+        </w:rPr>
+        <w:t>如果</w:t>
+      </w:r>
+      <w:r>
+        <w:rPr>
+          <w:rFonts w:hint="eastAsia"/>
+        </w:rPr>
+        <w:t>线程池不存在或者仍有运行的线程，则不能退出</w:t>
+      </w:r>
+    </w:p>
+    <w:p>
+      <w:pPr>
+        <w:rPr>
+          <w:rFonts w:hint="eastAsia"/>
+        </w:rPr>
+      </w:pPr>
+      <w:r>
+        <w:t>2</w:t>
+      </w:r>
+      <w:r>
+        <w:t>、</w:t>
+      </w:r>
+      <w:r>
+        <w:rPr>
+          <w:rFonts w:hint="eastAsia"/>
+        </w:rPr>
+        <w:t>调用</w:t>
+      </w:r>
+      <w:r>
+        <w:rPr>
+          <w:rFonts w:hint="eastAsia"/>
+        </w:rPr>
+        <w:t>free</w:t>
+      </w:r>
+      <w:r>
+        <w:rPr>
+          <w:rFonts w:hint="eastAsia"/>
+        </w:rPr>
+        <w:t>释放线程池数组和任务队列数组的空间</w:t>
+      </w:r>
+    </w:p>
+    <w:p>
+      <w:r>
+        <w:t>3</w:t>
+      </w:r>
+      <w:r>
+        <w:t>、</w:t>
+      </w:r>
+      <w:r>
+        <w:rPr>
+          <w:rFonts w:hint="eastAsia"/>
+        </w:rPr>
+        <w:t>销毁互斥锁和条件变量</w:t>
+      </w:r>
+    </w:p>
+    <w:p/>
+    <w:p/>
+    <w:p/>
+    <w:p>
+      <w:pPr>
+        <w:pStyle w:val="2"/>
+      </w:pPr>
+      <w:r>
+        <w:rPr>
+          <w:rFonts w:hint="eastAsia"/>
+        </w:rPr>
+        <w:t>流程分析</w:t>
+      </w:r>
+    </w:p>
+    <w:p/>
+    <w:p>
+      <w:r>
+        <w:t>1</w:t>
+      </w:r>
+      <w:r>
+        <w:t>、</w:t>
+      </w:r>
+      <w:r>
+        <w:rPr>
+          <w:rFonts w:hint="eastAsia"/>
+        </w:rPr>
+        <w:t>线程池的创建与执行</w:t>
+      </w:r>
+    </w:p>
+    <w:p/>
+    <w:p>
+      <w:r>
+        <w:rPr>
+          <w:rFonts w:hint="eastAsia"/>
+        </w:rPr>
+        <w:t>thread</w:t>
+      </w:r>
+      <w:r>
+        <w:t>pool_create</w:t>
+      </w:r>
+      <w:r>
+        <w:rPr>
+          <w:rFonts w:hint="eastAsia"/>
+        </w:rPr>
+        <w:t>创建线程池时，首先分配线程池数组和任务队列数组的空间，然后调用</w:t>
+      </w:r>
+      <w:r>
+        <w:rPr>
+          <w:rFonts w:hint="eastAsia"/>
+        </w:rPr>
+        <w:t>pthread</w:t>
+      </w:r>
+      <w:r>
+        <w:t>_create</w:t>
+      </w:r>
+      <w:r>
+        <w:rPr>
+          <w:rFonts w:hint="eastAsia"/>
+        </w:rPr>
+        <w:t>创建线程，此时任务队列为空。</w:t>
+      </w:r>
+    </w:p>
+    <w:p/>
+    <w:p>
+      <w:r>
+        <w:rPr>
+          <w:rFonts w:hint="eastAsia"/>
+        </w:rPr>
+        <w:t>这样新创建的线程由于任务队列为空，所以都阻塞了。必须等待任务队列中有任务才能取执行。这部分实现使用条件变量。</w:t>
+      </w:r>
+    </w:p>
+    <w:p/>
+    <w:p>
+      <w:pPr>
+        <w:rPr>
+          <w:rFonts w:hint="eastAsia"/>
+        </w:rPr>
+      </w:pPr>
+      <w:r>
+        <w:rPr>
+          <w:rFonts w:hint="eastAsia"/>
+        </w:rPr>
+        <w:t>当用</w:t>
+      </w:r>
+      <w:r>
+        <w:rPr>
+          <w:rFonts w:hint="eastAsia"/>
+        </w:rPr>
+        <w:t>thread</w:t>
+      </w:r>
+      <w:r>
+        <w:t>pool_add</w:t>
+      </w:r>
+      <w:r>
+        <w:rPr>
+          <w:rFonts w:hint="eastAsia"/>
+        </w:rPr>
+        <w:t>添加很多任务后，每个线程在取新任务时直接从任务队列头部取出并执行。由于需要不断的执行任务，所以</w:t>
+      </w:r>
+      <w:r>
+        <w:rPr>
+          <w:rFonts w:hint="eastAsia"/>
+        </w:rPr>
+        <w:t>thread</w:t>
+      </w:r>
+      <w:r>
+        <w:t>pool_thread</w:t>
+      </w:r>
+      <w:r>
+        <w:rPr>
+          <w:rFonts w:hint="eastAsia"/>
+        </w:rPr>
+        <w:t>采用一个死循环。</w:t>
+      </w:r>
+    </w:p>
+    <w:p/>
+    <w:p>
+      <w:pPr>
+        <w:rPr>
+          <w:rFonts w:hint="eastAsia"/>
+        </w:rPr>
+      </w:pPr>
+    </w:p>
+    <w:p>
+      <w:r>
+        <w:t>2</w:t>
+      </w:r>
+      <w:r>
+        <w:t>、</w:t>
+      </w:r>
+      <w:r>
+        <w:rPr>
+          <w:rFonts w:hint="eastAsia"/>
+        </w:rPr>
+        <w:t>线程池的销毁</w:t>
+      </w:r>
+    </w:p>
+    <w:p/>
+    <w:p>
+      <w:r>
+        <w:rPr>
+          <w:rFonts w:hint="eastAsia"/>
+        </w:rPr>
+        <w:t>首先考虑到一个情况，就是在销毁的时候有可能任务队列已经为空，有若干线程阻塞在了条件变量上，首先将这些线程唤醒。</w:t>
+      </w:r>
+    </w:p>
+    <w:p/>
+    <w:p>
+      <w:r>
+        <w:rPr>
+          <w:rFonts w:hint="eastAsia"/>
+        </w:rPr>
+        <w:t>设置线程池的</w:t>
+      </w:r>
+      <w:r>
+        <w:rPr>
+          <w:rFonts w:hint="eastAsia"/>
+        </w:rPr>
+        <w:t>shut</w:t>
+      </w:r>
+      <w:r>
+        <w:t>down</w:t>
+      </w:r>
+      <w:r>
+        <w:rPr>
+          <w:rFonts w:hint="eastAsia"/>
+        </w:rPr>
+        <w:t>属性为真，这样每个线程在死循环中检测到</w:t>
+      </w:r>
+      <w:r>
+        <w:rPr>
+          <w:rFonts w:hint="eastAsia"/>
+        </w:rPr>
+        <w:t>shu</w:t>
+      </w:r>
+      <w:r>
+        <w:t>tdown</w:t>
+      </w:r>
+      <w:r>
+        <w:rPr>
+          <w:rFonts w:hint="eastAsia"/>
+        </w:rPr>
+        <w:t>为真后就退出死循环，然后用</w:t>
+      </w:r>
+      <w:r>
+        <w:rPr>
+          <w:rFonts w:hint="eastAsia"/>
+        </w:rPr>
+        <w:t>exit</w:t>
+      </w:r>
+      <w:r>
+        <w:rPr>
+          <w:rFonts w:hint="eastAsia"/>
+        </w:rPr>
+        <w:t>退出线程。</w:t>
+      </w:r>
+    </w:p>
+    <w:p/>
+    <w:p>
+      <w:r>
+        <w:rPr>
+          <w:rFonts w:hint="eastAsia"/>
+        </w:rPr>
+        <w:t>然后</w:t>
+      </w:r>
+      <w:r>
+        <w:rPr>
+          <w:rFonts w:hint="eastAsia"/>
+        </w:rPr>
+        <w:t>pthread_</w:t>
+      </w:r>
+      <w:r>
+        <w:t>join</w:t>
+      </w:r>
+      <w:r>
+        <w:rPr>
+          <w:rFonts w:hint="eastAsia"/>
+        </w:rPr>
+        <w:t>等待所有线程退出，并且释放资源</w:t>
+      </w:r>
+    </w:p>
+    <w:p/>
+    <w:p>
+      <w:pPr>
+        <w:rPr>
+          <w:rFonts w:hint="eastAsia"/>
+        </w:rPr>
+      </w:pPr>
+      <w:r>
+        <w:rPr>
+          <w:rFonts w:hint="eastAsia"/>
+        </w:rPr>
+        <w:t>然后调用</w:t>
+      </w:r>
+      <w:r>
+        <w:rPr>
+          <w:rFonts w:hint="eastAsia"/>
+        </w:rPr>
+        <w:t>thread</w:t>
+      </w:r>
+      <w:r>
+        <w:t>pool_free</w:t>
+      </w:r>
+      <w:r>
+        <w:rPr>
+          <w:rFonts w:hint="eastAsia"/>
+        </w:rPr>
+        <w:t>释放其他资源</w:t>
+      </w:r>
+      <w:bookmarkStart w:id="0" w:name="_GoBack"/>
+      <w:bookmarkEnd w:id="0"/>
+    </w:p>
+    <w:p/>
+    <w:p/>
+    <w:p/>
+    <w:p>
+      <w:pPr>
+        <w:rPr>
+          <w:rFonts w:hint="eastAsia"/>
+        </w:rPr>
+      </w:pPr>
     </w:p>
     <w:sectPr>
       <w:pgSz w:w="11906" w:h="16838"/>
@@ -3190,6 +3692,51 @@
       <w:jc w:val="both"/>
     </w:pPr>
   </w:style>
+  <w:style w:type="paragraph" w:styleId="1">
+    <w:name w:val="heading 1"/>
+    <w:basedOn w:val="a"/>
+    <w:next w:val="a"/>
+    <w:link w:val="1Char"/>
+    <w:uiPriority w:val="9"/>
+    <w:qFormat/>
+    <w:rsid w:val="008D3661"/>
+    <w:pPr>
+      <w:keepNext/>
+      <w:keepLines/>
+      <w:spacing w:before="340" w:after="330" w:line="578" w:lineRule="auto"/>
+      <w:outlineLvl w:val="0"/>
+    </w:pPr>
+    <w:rPr>
+      <w:b/>
+      <w:bCs/>
+      <w:kern w:val="44"/>
+      <w:sz w:val="44"/>
+      <w:szCs w:val="44"/>
+    </w:rPr>
+  </w:style>
+  <w:style w:type="paragraph" w:styleId="2">
+    <w:name w:val="heading 2"/>
+    <w:basedOn w:val="a"/>
+    <w:next w:val="a"/>
+    <w:link w:val="2Char"/>
+    <w:uiPriority w:val="9"/>
+    <w:unhideWhenUsed/>
+    <w:qFormat/>
+    <w:rsid w:val="008D3661"/>
+    <w:pPr>
+      <w:keepNext/>
+      <w:keepLines/>
+      <w:spacing w:before="260" w:after="260" w:line="416" w:lineRule="auto"/>
+      <w:outlineLvl w:val="1"/>
+    </w:pPr>
+    <w:rPr>
+      <w:rFonts w:asciiTheme="majorHAnsi" w:eastAsiaTheme="majorEastAsia" w:hAnsiTheme="majorHAnsi" w:cstheme="majorBidi"/>
+      <w:b/>
+      <w:bCs/>
+      <w:sz w:val="32"/>
+      <w:szCs w:val="32"/>
+    </w:rPr>
+  </w:style>
   <w:style w:type="character" w:default="1" w:styleId="a0">
     <w:name w:val="Default Paragraph Font"/>
     <w:uiPriority w:val="1"/>
@@ -3329,6 +3876,34 @@
       <w:kern w:val="0"/>
       <w:sz w:val="24"/>
       <w:szCs w:val="24"/>
+    </w:rPr>
+  </w:style>
+  <w:style w:type="character" w:customStyle="1" w:styleId="1Char">
+    <w:name w:val="标题 1 Char"/>
+    <w:basedOn w:val="a0"/>
+    <w:link w:val="1"/>
+    <w:uiPriority w:val="9"/>
+    <w:rsid w:val="008D3661"/>
+    <w:rPr>
+      <w:b/>
+      <w:bCs/>
+      <w:kern w:val="44"/>
+      <w:sz w:val="44"/>
+      <w:szCs w:val="44"/>
+    </w:rPr>
+  </w:style>
+  <w:style w:type="character" w:customStyle="1" w:styleId="2Char">
+    <w:name w:val="标题 2 Char"/>
+    <w:basedOn w:val="a0"/>
+    <w:link w:val="2"/>
+    <w:uiPriority w:val="9"/>
+    <w:rsid w:val="008D3661"/>
+    <w:rPr>
+      <w:rFonts w:asciiTheme="majorHAnsi" w:eastAsiaTheme="majorEastAsia" w:hAnsiTheme="majorHAnsi" w:cstheme="majorBidi"/>
+      <w:b/>
+      <w:bCs/>
+      <w:sz w:val="32"/>
+      <w:szCs w:val="32"/>
     </w:rPr>
   </w:style>
 </w:styles>
